--- a/военка/доклад МГП.docx
+++ b/военка/доклад МГП.docx
@@ -103,21 +103,7 @@
         <w:rPr>
           <w:szCs w:val="28"/>
         </w:rPr>
-        <w:t>по дисциплине «</w:t>
-      </w:r>
-      <w:proofErr w:type="spellStart"/>
-      <w:r>
-        <w:rPr>
-          <w:szCs w:val="28"/>
-        </w:rPr>
-        <w:t>Общевоенная</w:t>
-      </w:r>
-      <w:proofErr w:type="spellEnd"/>
-      <w:r>
-        <w:rPr>
-          <w:szCs w:val="28"/>
-        </w:rPr>
-        <w:t xml:space="preserve"> подготовка»</w:t>
+        <w:t>по дисциплине «Общевоенная подготовка»</w:t>
       </w:r>
     </w:p>
     <w:p>
@@ -337,7 +323,7 @@
           <w:caps w:val="0"/>
           <w:szCs w:val="20"/>
         </w:rPr>
-        <w:id w:val="1303660202"/>
+        <w:id w:val="93750367"/>
         <w:docPartObj>
           <w:docPartGallery w:val="Table of Contents"/>
           <w:docPartUnique/>
@@ -354,7 +340,7 @@
             <w:pStyle w:val="a3"/>
           </w:pPr>
           <w:r>
-            <w:t>ОГЛАВЛЕНИЕ</w:t>
+            <w:t>Оглавление</w:t>
           </w:r>
         </w:p>
         <w:p>
@@ -376,7 +362,7 @@
           <w:r>
             <w:fldChar w:fldCharType="separate"/>
           </w:r>
-          <w:hyperlink w:anchor="_Toc130744689" w:history="1">
+          <w:hyperlink w:anchor="_Toc131009390" w:history="1">
             <w:r>
               <w:rPr>
                 <w:rStyle w:val="a4"/>
@@ -404,7 +390,7 @@
                 <w:noProof/>
                 <w:webHidden/>
               </w:rPr>
-              <w:instrText xml:space="preserve"> PAGEREF _Toc130744689 \h </w:instrText>
+              <w:instrText xml:space="preserve"> PAGEREF _Toc131009390 \h </w:instrText>
             </w:r>
             <w:r>
               <w:rPr>
@@ -445,14 +431,14 @@
               <w:szCs w:val="22"/>
             </w:rPr>
           </w:pPr>
-          <w:hyperlink w:anchor="_Toc130744690" w:history="1">
+          <w:hyperlink w:anchor="_Toc131009391" w:history="1">
             <w:r>
               <w:rPr>
                 <w:rStyle w:val="a4"/>
                 <w:rFonts w:eastAsiaTheme="majorEastAsia"/>
                 <w:noProof/>
               </w:rPr>
-              <w:t>ОБЩИЕ ПОЛОЖЕНИЯ</w:t>
+              <w:t>ЗАПРЕЩЕННЫЕ СПОСОБЫ (МЕТОДЫ) И СРЕДСТВА ВЕДЕНИЯ БОЕВЫХ ДЕЙСТВИЙ</w:t>
             </w:r>
             <w:r>
               <w:rPr>
@@ -473,7 +459,7 @@
                 <w:noProof/>
                 <w:webHidden/>
               </w:rPr>
-              <w:instrText xml:space="preserve"> PAGEREF _Toc130744690 \h </w:instrText>
+              <w:instrText xml:space="preserve"> PAGEREF _Toc131009391 \h </w:instrText>
             </w:r>
             <w:r>
               <w:rPr>
@@ -493,7 +479,7 @@
                 <w:noProof/>
                 <w:webHidden/>
               </w:rPr>
-              <w:t>2</w:t>
+              <w:t>3</w:t>
             </w:r>
             <w:r>
               <w:rPr>
@@ -514,14 +500,14 @@
               <w:szCs w:val="22"/>
             </w:rPr>
           </w:pPr>
-          <w:hyperlink w:anchor="_Toc130744691" w:history="1">
+          <w:hyperlink w:anchor="_Toc131009392" w:history="1">
             <w:r>
               <w:rPr>
                 <w:rStyle w:val="a4"/>
                 <w:rFonts w:eastAsiaTheme="majorEastAsia"/>
                 <w:noProof/>
               </w:rPr>
-              <w:t>ЗАПРЕЩЕННЫЕ СПОСОБЫ (МЕТОДЫ) И СРЕДСТВА ВЕДЕНИЯ БОЕВЫХ ДЕЙСТВИЙ</w:t>
+              <w:t>ОБЩИЕ ОБЯЗАННОСТИ КОМАНДИРОВ (НАЧАЛЬНИКОВ) ПО СОБЛЮДЕНИЮ НОРМ МЕЖДУНАРОДНОГО ГУМАНИТАРНОГО ПРАВА</w:t>
             </w:r>
             <w:r>
               <w:rPr>
@@ -542,7 +528,7 @@
                 <w:noProof/>
                 <w:webHidden/>
               </w:rPr>
-              <w:instrText xml:space="preserve"> PAGEREF _Toc130744691 \h </w:instrText>
+              <w:instrText xml:space="preserve"> PAGEREF _Toc131009392 \h </w:instrText>
             </w:r>
             <w:r>
               <w:rPr>
@@ -562,7 +548,7 @@
                 <w:noProof/>
                 <w:webHidden/>
               </w:rPr>
-              <w:t>4</w:t>
+              <w:t>8</w:t>
             </w:r>
             <w:r>
               <w:rPr>
@@ -583,14 +569,14 @@
               <w:szCs w:val="22"/>
             </w:rPr>
           </w:pPr>
-          <w:hyperlink w:anchor="_Toc130744692" w:history="1">
+          <w:hyperlink w:anchor="_Toc131009393" w:history="1">
             <w:r>
               <w:rPr>
                 <w:rStyle w:val="a4"/>
                 <w:rFonts w:eastAsiaTheme="majorEastAsia"/>
                 <w:noProof/>
               </w:rPr>
-              <w:t>Общие обязанности командиров (начальников) по соблюдению норм международного гуманитарного права</w:t>
+              <w:t>ОБЯЗАННОСТИ ВОЕННО-МЕДИЦИНСКОГО ПЕРСОНАЛА ПО СОБЛЮДЕНИЮ НОРМ МЕЖДУНАРОДНОГО ГУМАНИТАРНОГО ПРАВ</w:t>
             </w:r>
             <w:r>
               <w:rPr>
@@ -611,7 +597,7 @@
                 <w:noProof/>
                 <w:webHidden/>
               </w:rPr>
-              <w:instrText xml:space="preserve"> PAGEREF _Toc130744692 \h </w:instrText>
+              <w:instrText xml:space="preserve"> PAGEREF _Toc131009393 \h </w:instrText>
             </w:r>
             <w:r>
               <w:rPr>
@@ -631,7 +617,7 @@
                 <w:noProof/>
                 <w:webHidden/>
               </w:rPr>
-              <w:t>9</w:t>
+              <w:t>10</w:t>
             </w:r>
             <w:r>
               <w:rPr>
@@ -652,14 +638,14 @@
               <w:szCs w:val="22"/>
             </w:rPr>
           </w:pPr>
-          <w:hyperlink w:anchor="_Toc130744693" w:history="1">
+          <w:hyperlink w:anchor="_Toc131009394" w:history="1">
             <w:r>
               <w:rPr>
                 <w:rStyle w:val="a4"/>
                 <w:rFonts w:eastAsiaTheme="majorEastAsia"/>
                 <w:noProof/>
               </w:rPr>
-              <w:t>ВЫВОД</w:t>
+              <w:t>ОТВЕТСТВЕННОСТЬ ЗА НАРУШЕНИЕ НОРМ МЕЖДУНАРОДНОГО ГУМАНИТАРНОГО ПРАВА</w:t>
             </w:r>
             <w:r>
               <w:rPr>
@@ -680,7 +666,7 @@
                 <w:noProof/>
                 <w:webHidden/>
               </w:rPr>
-              <w:instrText xml:space="preserve"> PAGEREF _Toc130744693 \h </w:instrText>
+              <w:instrText xml:space="preserve"> PAGEREF _Toc131009394 \h </w:instrText>
             </w:r>
             <w:r>
               <w:rPr>
@@ -721,14 +707,14 @@
               <w:szCs w:val="22"/>
             </w:rPr>
           </w:pPr>
-          <w:hyperlink w:anchor="_Toc130744694" w:history="1">
+          <w:hyperlink w:anchor="_Toc131009395" w:history="1">
             <w:r>
               <w:rPr>
                 <w:rStyle w:val="a4"/>
                 <w:rFonts w:eastAsiaTheme="majorEastAsia"/>
                 <w:noProof/>
               </w:rPr>
-              <w:t>Источники</w:t>
+              <w:t>ВЫВОД</w:t>
             </w:r>
             <w:r>
               <w:rPr>
@@ -749,7 +735,7 @@
                 <w:noProof/>
                 <w:webHidden/>
               </w:rPr>
-              <w:instrText xml:space="preserve"> PAGEREF _Toc130744694 \h </w:instrText>
+              <w:instrText xml:space="preserve"> PAGEREF _Toc131009395 \h </w:instrText>
             </w:r>
             <w:r>
               <w:rPr>
@@ -769,7 +755,76 @@
                 <w:noProof/>
                 <w:webHidden/>
               </w:rPr>
-              <w:t>12</w:t>
+              <w:t>13</w:t>
+            </w:r>
+            <w:r>
+              <w:rPr>
+                <w:noProof/>
+                <w:webHidden/>
+              </w:rPr>
+              <w:fldChar w:fldCharType="end"/>
+            </w:r>
+          </w:hyperlink>
+        </w:p>
+        <w:p>
+          <w:pPr>
+            <w:pStyle w:val="11"/>
+            <w:rPr>
+              <w:rFonts w:asciiTheme="minorHAnsi" w:eastAsiaTheme="minorEastAsia" w:hAnsiTheme="minorHAnsi" w:cstheme="minorBidi"/>
+              <w:noProof/>
+              <w:sz w:val="22"/>
+              <w:szCs w:val="22"/>
+            </w:rPr>
+          </w:pPr>
+          <w:hyperlink w:anchor="_Toc131009396" w:history="1">
+            <w:r>
+              <w:rPr>
+                <w:rStyle w:val="a4"/>
+                <w:rFonts w:eastAsiaTheme="majorEastAsia"/>
+                <w:noProof/>
+              </w:rPr>
+              <w:t>ИСТОЧНИКИ</w:t>
+            </w:r>
+            <w:r>
+              <w:rPr>
+                <w:noProof/>
+                <w:webHidden/>
+              </w:rPr>
+              <w:tab/>
+            </w:r>
+            <w:r>
+              <w:rPr>
+                <w:noProof/>
+                <w:webHidden/>
+              </w:rPr>
+              <w:fldChar w:fldCharType="begin"/>
+            </w:r>
+            <w:r>
+              <w:rPr>
+                <w:noProof/>
+                <w:webHidden/>
+              </w:rPr>
+              <w:instrText xml:space="preserve"> PAGEREF _Toc131009396 \h </w:instrText>
+            </w:r>
+            <w:r>
+              <w:rPr>
+                <w:noProof/>
+                <w:webHidden/>
+              </w:rPr>
+            </w:r>
+            <w:r>
+              <w:rPr>
+                <w:noProof/>
+                <w:webHidden/>
+              </w:rPr>
+              <w:fldChar w:fldCharType="separate"/>
+            </w:r>
+            <w:r>
+              <w:rPr>
+                <w:noProof/>
+                <w:webHidden/>
+              </w:rPr>
+              <w:t>14</w:t>
             </w:r>
             <w:r>
               <w:rPr>
@@ -805,7 +860,7 @@
       <w:pPr>
         <w:pStyle w:val="1"/>
       </w:pPr>
-      <w:bookmarkStart w:id="0" w:name="_Toc130744689"/>
+      <w:bookmarkStart w:id="0" w:name="_Toc131009390"/>
       <w:r>
         <w:t>ВВЕДЕНИЕ</w:t>
       </w:r>
@@ -813,21 +868,168 @@
     </w:p>
     <w:p>
       <w:r>
-        <w:t>Война во все периоды существования человечества являлась его неотъемлемым и самым жестоким спутником. Прошедшие войны неизменно сопровождались человеческими страданиями, жертвами, разрушениями, подрывали экономические и политические устои государственности, порождали неверие в справедливость и гуманизм. Поэтому государства как основные субъекты международного права пытались уменьшить пагубные последствия войн путем создания и правового закрепления общеобязательных норм, чтобы, во-первых, ограничить воюющие стороны в средствах и методах ведения военных действий и, во-вторых, защитить жертв и участников вооруженных конфликтов.</w:t>
-      </w:r>
-      <w:r>
-        <w:t xml:space="preserve"> В наше время таким документом стало международное гуманитарное право.</w:t>
-      </w:r>
-    </w:p>
-    <w:p>
-      <w:r>
-        <w:t xml:space="preserve">Международное гуманитарное право (МГП), также известное как право войны или право вооруженного конфликта, представляет собой свод правил и принципов, которые регулируют ведение вооруженного конфликта и направлены на ограничение его последствий для гражданских лиц и других не комбатантов. Цель </w:t>
-      </w:r>
-      <w:r>
-        <w:t>данного</w:t>
-      </w:r>
-      <w:r>
-        <w:t xml:space="preserve"> доклада - дать обзор основных положений международного гуманитарного права.</w:t>
+        <w:t>В настоящем докладе представлен обзор основных положений международного гуманитарного права (МГП)</w:t>
+      </w:r>
+      <w:r>
+        <w:t>.</w:t>
+      </w:r>
+    </w:p>
+    <w:p>
+      <w:r>
+        <w:t>Международное гуманитарное право (МГП), также известное как право войны или право вооруженного конфликта, представляет собой свод правил и принципов, которые регулируют ведение вооруженного конфликта и направлены на ограничение его последствий для гражданских лиц и других не комбатантов.</w:t>
+      </w:r>
+    </w:p>
+    <w:p>
+      <w:r>
+        <w:t>Цель международного гуманитарного права - облегчить, насколько возможно, бедствия и лишения, приносимые боевыми действиями.</w:t>
+      </w:r>
+    </w:p>
+    <w:p>
+      <w:r>
+        <w:t xml:space="preserve"> Международное гуманитарное право при любых обстоятельствах обеспечивает гуманное обращение во время вооруженных конфликтов лицам, непосредственно не принимающим участия в боевых действиях, включая тех лиц, которые перестали принимать в них участие вследствие болезни, ранения, задержания или по любой другой причине, без дискриминации по причинам расы, цвета кожи, вероисповедания, происхождения, имущественного положения или других подобных критериев. В частности, в отношении таких лиц запрещаются:</w:t>
+      </w:r>
+    </w:p>
+    <w:p>
+      <w:pPr>
+        <w:pStyle w:val="a9"/>
+        <w:numPr>
+          <w:ilvl w:val="0"/>
+          <w:numId w:val="3"/>
+        </w:numPr>
+      </w:pPr>
+      <w:r>
+        <w:t>посягательство на их жизнь и физическую неприкосновенность, в том числе всякие виды убийства, увечья, жестокое обращение, пытки и истязания;</w:t>
+      </w:r>
+    </w:p>
+    <w:p>
+      <w:pPr>
+        <w:pStyle w:val="a9"/>
+        <w:numPr>
+          <w:ilvl w:val="0"/>
+          <w:numId w:val="3"/>
+        </w:numPr>
+      </w:pPr>
+      <w:r>
+        <w:t>взятие их в заложники;</w:t>
+      </w:r>
+    </w:p>
+    <w:p>
+      <w:pPr>
+        <w:pStyle w:val="a9"/>
+        <w:numPr>
+          <w:ilvl w:val="0"/>
+          <w:numId w:val="3"/>
+        </w:numPr>
+      </w:pPr>
+      <w:r>
+        <w:t>посягательство на их человеческое достоинство, в том числе оскорбительное и унижающее обращение;</w:t>
+      </w:r>
+    </w:p>
+    <w:p>
+      <w:pPr>
+        <w:pStyle w:val="a9"/>
+        <w:numPr>
+          <w:ilvl w:val="0"/>
+          <w:numId w:val="3"/>
+        </w:numPr>
+      </w:pPr>
+      <w:r>
+        <w:t>коллективные наказания;</w:t>
+      </w:r>
+    </w:p>
+    <w:p>
+      <w:pPr>
+        <w:pStyle w:val="a9"/>
+        <w:numPr>
+          <w:ilvl w:val="0"/>
+          <w:numId w:val="3"/>
+        </w:numPr>
+      </w:pPr>
+      <w:r>
+        <w:t>оставление их без помощи в случае ранения или болезни;</w:t>
+      </w:r>
+    </w:p>
+    <w:p>
+      <w:pPr>
+        <w:pStyle w:val="a9"/>
+        <w:numPr>
+          <w:ilvl w:val="0"/>
+          <w:numId w:val="3"/>
+        </w:numPr>
+      </w:pPr>
+      <w:r>
+        <w:t>угрозы совершить любое из вышеуказанных действий;</w:t>
+      </w:r>
+    </w:p>
+    <w:p>
+      <w:pPr>
+        <w:pStyle w:val="a9"/>
+        <w:numPr>
+          <w:ilvl w:val="0"/>
+          <w:numId w:val="3"/>
+        </w:numPr>
+      </w:pPr>
+      <w:r>
+        <w:t>их осуждение и применение наказания без предварительного судебного решения, вынесенного надлежащим образом учрежденным судом.</w:t>
+      </w:r>
+    </w:p>
+    <w:p>
+      <w:r>
+        <w:rPr>
+          <w:szCs w:val="28"/>
+        </w:rPr>
+        <w:t>Основные положения международного гуманитарного права включают в себя следующие разделы</w:t>
+      </w:r>
+      <w:r>
+        <w:t>:</w:t>
+      </w:r>
+    </w:p>
+    <w:p>
+      <w:pPr>
+        <w:pStyle w:val="a9"/>
+        <w:numPr>
+          <w:ilvl w:val="0"/>
+          <w:numId w:val="8"/>
+        </w:numPr>
+      </w:pPr>
+      <w:r>
+        <w:t>Запрещенные способы (методы) и средства ведения боевых действий;</w:t>
+      </w:r>
+    </w:p>
+    <w:p>
+      <w:pPr>
+        <w:pStyle w:val="a9"/>
+        <w:numPr>
+          <w:ilvl w:val="0"/>
+          <w:numId w:val="8"/>
+        </w:numPr>
+      </w:pPr>
+      <w:r>
+        <w:t>Общие обязанности командиров (начальников) по соблюдению норм международного гуманитарного права;</w:t>
+      </w:r>
+    </w:p>
+    <w:p>
+      <w:pPr>
+        <w:pStyle w:val="a9"/>
+        <w:numPr>
+          <w:ilvl w:val="0"/>
+          <w:numId w:val="8"/>
+        </w:numPr>
+      </w:pPr>
+      <w:r>
+        <w:t>Обязанности военно-медицинского персонала по соблюдению норм международного гуманитарного права;</w:t>
+      </w:r>
+    </w:p>
+    <w:p>
+      <w:pPr>
+        <w:pStyle w:val="a9"/>
+        <w:numPr>
+          <w:ilvl w:val="0"/>
+          <w:numId w:val="8"/>
+        </w:numPr>
+      </w:pPr>
+      <w:r>
+        <w:t>Ответственность за нарушение норм международного гуманитарного права.</w:t>
       </w:r>
     </w:p>
     <w:p>
@@ -835,146 +1037,16 @@
         <w:spacing w:before="0" w:after="160" w:line="259" w:lineRule="auto"/>
         <w:ind w:firstLine="0"/>
         <w:jc w:val="left"/>
-      </w:pPr>
-      <w:r>
-        <w:br w:type="page"/>
-      </w:r>
-    </w:p>
-    <w:p>
-      <w:pPr>
-        <w:pStyle w:val="1"/>
-      </w:pPr>
-      <w:bookmarkStart w:id="1" w:name="_Toc130744690"/>
-      <w:r>
-        <w:t>ОБЩИЕ ПОЛОЖЕНИЯ</w:t>
-      </w:r>
-      <w:bookmarkEnd w:id="1"/>
-    </w:p>
-    <w:p>
-      <w:r>
-        <w:t>Военнослужащие Вооруженных Сил Российской Федерации должны знать и неукоснительно соблюдать нормы международного гуманитарного права.</w:t>
-      </w:r>
-      <w:r>
-        <w:t xml:space="preserve"> </w:t>
-      </w:r>
-      <w:r>
-        <w:t>Командир и штаб при организации и в ходе ведения боевых действий должны учитывать нормы международного гуманитарного права.</w:t>
-      </w:r>
-    </w:p>
-    <w:p>
-      <w:r>
-        <w:t>Международное гуманитарное право представляет собой применяемую в период вооруженных конфликтов систему правовых принципов и норм, содержащихся в международных договорах (соглашениях, конвенциях, протоколах) или являющихся следствием установившихся обычаев ведения боевых действий.</w:t>
-      </w:r>
-      <w:r>
-        <w:t xml:space="preserve"> Нормы международного гуманитарного права применяются с началом вооруженного конфликта. Применение норм международного гуманитарного права прекращается с общим окончанием боевых действий, а на оккупированной территории - по окончании оккупации. Лица и объекты, окончательное решение участи которых будет принято позднее, остаются под защитой международного гуманитарного права.</w:t>
-      </w:r>
-    </w:p>
-    <w:p>
-      <w:r>
-        <w:t>Цель международного гуманитарного права - облегчить, насколько возможно, бедствия и лишения, приносимые боевыми действиями. Международное гуманитарное право при любых обстоятельствах обеспечивает гуманное обращение во время вооруженных конфликтов лицам, непосредственно не принимающим участия в боевых действиях, включая тех лиц, которые перестали принимать в них участие вследствие болезни, ранения, задержания или по любой другой причине, без дискриминации по причинам расы, цвета кожи, вероисповедания, происхождения, имущественного положения или других подобных критериев. В частности, в отношении таких лиц запрещаются:</w:t>
-      </w:r>
-    </w:p>
-    <w:p>
-      <w:pPr>
-        <w:pStyle w:val="a9"/>
-        <w:numPr>
-          <w:ilvl w:val="0"/>
-          <w:numId w:val="3"/>
-        </w:numPr>
-      </w:pPr>
-      <w:r>
-        <w:t>посягательство на их жизнь и физическую неприкосновенность, в том числе всякие виды убийства, увечья, жестокое обращение, пытки и истязания;</w:t>
-      </w:r>
-    </w:p>
-    <w:p>
-      <w:pPr>
-        <w:pStyle w:val="a9"/>
-        <w:numPr>
-          <w:ilvl w:val="0"/>
-          <w:numId w:val="3"/>
-        </w:numPr>
-      </w:pPr>
-      <w:r>
-        <w:t>взятие их в заложники;</w:t>
-      </w:r>
-    </w:p>
-    <w:p>
-      <w:pPr>
-        <w:pStyle w:val="a9"/>
-        <w:numPr>
-          <w:ilvl w:val="0"/>
-          <w:numId w:val="3"/>
-        </w:numPr>
-      </w:pPr>
-      <w:r>
-        <w:t>посягательство на их человеческое достоинство, в том числе оскорбительное и унижающее обращение;</w:t>
-      </w:r>
-    </w:p>
-    <w:p>
-      <w:pPr>
-        <w:pStyle w:val="a9"/>
-        <w:numPr>
-          <w:ilvl w:val="0"/>
-          <w:numId w:val="3"/>
-        </w:numPr>
-      </w:pPr>
-      <w:r>
-        <w:t>коллективные наказания;</w:t>
-      </w:r>
-    </w:p>
-    <w:p>
-      <w:pPr>
-        <w:pStyle w:val="a9"/>
-        <w:numPr>
-          <w:ilvl w:val="0"/>
-          <w:numId w:val="3"/>
-        </w:numPr>
-      </w:pPr>
-      <w:r>
-        <w:t>оставление их без помощи в случае ранения или болезни;</w:t>
-      </w:r>
-    </w:p>
-    <w:p>
-      <w:pPr>
-        <w:pStyle w:val="a9"/>
-        <w:numPr>
-          <w:ilvl w:val="0"/>
-          <w:numId w:val="3"/>
-        </w:numPr>
-      </w:pPr>
-      <w:r>
-        <w:t>угрозы совершить любое из вышеуказанных действий;</w:t>
-      </w:r>
-    </w:p>
-    <w:p>
-      <w:pPr>
-        <w:pStyle w:val="a9"/>
-        <w:numPr>
-          <w:ilvl w:val="0"/>
-          <w:numId w:val="3"/>
-        </w:numPr>
-      </w:pPr>
-      <w:r>
-        <w:t>их осуждение и применение наказания без предварительного судебного решения, вынесенного надлежащим образом учрежденным судом.</w:t>
-      </w:r>
-    </w:p>
-    <w:p>
-      <w:r>
-        <w:t xml:space="preserve">Международное гуманитарное право устанавливает ряд ограничений и запретов на применение воюющими способов (методов) и средств ведения боевых действий; определяет правовое положение (статус) лиц и объектов, находящихся в зоне ведения боевых действий; регламентирует права и обязанности лиц, находящихся под защитой международного гуманитарного права; а также устанавливает ответственность государств и отдельных лиц за нарушение норм международного гуманитарного права. </w:t>
-      </w:r>
-    </w:p>
-    <w:p>
-      <w:r>
-        <w:t>В случаях, не предусмотренных международными договорами, гражданские лица и комбатанты (воюющие) остаются под защитой и действием принципов международного права, проистекающих из установившихся обычаев, принципов гуманности и требований общественного сознания.</w:t>
-      </w:r>
-    </w:p>
-    <w:p>
-      <w:pPr>
-        <w:jc w:val="left"/>
         <w:rPr>
           <w:rStyle w:val="10"/>
+          <w:b w:val="0"/>
+          <w:caps w:val="0"/>
+          <w:szCs w:val="20"/>
         </w:rPr>
       </w:pPr>
+      <w:r>
+        <w:br w:type="page"/>
+      </w:r>
     </w:p>
     <w:p>
       <w:pPr>
@@ -996,11 +1068,11 @@
       <w:pPr>
         <w:pStyle w:val="1"/>
       </w:pPr>
-      <w:bookmarkStart w:id="2" w:name="_Toc130744691"/>
+      <w:bookmarkStart w:id="1" w:name="_Toc131009391"/>
       <w:r>
         <w:t>ЗАПРЕЩЕННЫЕ СПОСОБЫ (МЕТОДЫ) И СРЕДСТВА ВЕДЕНИЯ БОЕВЫХ ДЕЙСТВИЙ</w:t>
       </w:r>
-      <w:bookmarkEnd w:id="2"/>
+      <w:bookmarkEnd w:id="1"/>
     </w:p>
     <w:p>
       <w:r>
@@ -1112,15 +1184,7 @@
         </w:numPr>
       </w:pPr>
       <w:r>
-        <w:t xml:space="preserve">использование не по назначению международной отличительной эмблемы Красного Креста (Красного Полумесяца), международных отличительных знаков гражданской обороны и культурных ценностей, международного специального знака особо опасных объектов, белого флага парламентера, других </w:t>
-      </w:r>
-      <w:proofErr w:type="spellStart"/>
-      <w:r>
-        <w:t>международно</w:t>
-      </w:r>
-      <w:proofErr w:type="spellEnd"/>
-      <w:r>
-        <w:t xml:space="preserve"> признанных отличительных знаков и сигналов, использование форменной одежды противника и отличительной эмблемы Организации Объединенных Наций, кроме как с разрешения этой организации;</w:t>
+        <w:t>использование не по назначению международной отличительной эмблемы Красного Креста (Красного Полумесяца), международных отличительных знаков гражданской обороны и культурных ценностей, международного специального знака особо опасных объектов, белого флага парламентера, других международно признанных отличительных знаков и сигналов, использование форменной одежды противника и отличительной эмблемы Организации Объединенных Наций, кроме как с разрешения этой организации;</w:t>
       </w:r>
     </w:p>
     <w:p>
@@ -1226,15 +1290,7 @@
     </w:p>
     <w:p>
       <w:r>
-        <w:t xml:space="preserve">Под вероломством понимается осуществление враждебного акта под прикрытием права на защиту путем симуляции: намерения вести переговоры под флагом перемирия, капитуляции, выхода из строя вследствие ранения или болезни, обладания статусом гражданского лица или </w:t>
-      </w:r>
-      <w:proofErr w:type="spellStart"/>
-      <w:r>
-        <w:t>некомбатанта</w:t>
-      </w:r>
-      <w:proofErr w:type="spellEnd"/>
-      <w:r>
-        <w:t>, обладания статусом, предоставляющим защиту, путем использования международных отличительных эмблем, знаков и сигналов, форменной одежды военнослужащих и военных наблюдателей Организации Объединенных Наций, нейтральных государств или других государств, не являющихся участниками вооруженного конфликта.</w:t>
+        <w:t>Под вероломством понимается осуществление враждебного акта под прикрытием права на защиту путем симуляции: намерения вести переговоры под флагом перемирия, капитуляции, выхода из строя вследствие ранения или болезни, обладания статусом гражданского лица или некомбатанта, обладания статусом, предоставляющим защиту, путем использования международных отличительных эмблем, знаков и сигналов, форменной одежды военнослужащих и военных наблюдателей Организации Объединенных Наций, нейтральных государств или других государств, не являющихся участниками вооруженного конфликта.</w:t>
       </w:r>
     </w:p>
     <w:p>
@@ -1297,15 +1353,7 @@
         </w:numPr>
       </w:pPr>
       <w:r>
-        <w:t xml:space="preserve">удушливые ядовитые и другие подобные </w:t>
-      </w:r>
-      <w:proofErr w:type="spellStart"/>
-      <w:r>
-        <w:t>газы</w:t>
-      </w:r>
-      <w:proofErr w:type="spellEnd"/>
-      <w:r>
-        <w:t xml:space="preserve"> и бактериологические средства;</w:t>
+        <w:t>удушливые ядовитые и другие подобные газы и бактериологические средства;</w:t>
       </w:r>
     </w:p>
     <w:p>
@@ -1353,23 +1401,7 @@
         </w:numPr>
       </w:pPr>
       <w:r>
-        <w:t xml:space="preserve">любые </w:t>
-      </w:r>
-      <w:proofErr w:type="spellStart"/>
-      <w:r>
-        <w:t>самодеактивирующиеся</w:t>
-      </w:r>
-      <w:proofErr w:type="spellEnd"/>
-      <w:r>
-        <w:t xml:space="preserve"> мины, оснащенные элементом </w:t>
-      </w:r>
-      <w:proofErr w:type="spellStart"/>
-      <w:r>
-        <w:t>неизвлекаемости</w:t>
-      </w:r>
-      <w:proofErr w:type="spellEnd"/>
-      <w:r>
-        <w:t>, который может функционировать после приведения самой мины в неработоспособное состояние;</w:t>
+        <w:t>любые самодеактивирующиеся мины, оснащенные элементом неизвлекаемости, который может функционировать после приведения самой мины в неработоспособное состояние;</w:t>
       </w:r>
     </w:p>
     <w:p>
@@ -1482,169 +1514,245 @@
       <w:pPr>
         <w:pStyle w:val="1"/>
       </w:pPr>
-      <w:bookmarkStart w:id="3" w:name="_Toc130744692"/>
+      <w:bookmarkStart w:id="2" w:name="_Toc131009392"/>
       <w:r>
         <w:t>Общие обязанности командиров (начальников) по соблюдению норм международного гуманитарного права</w:t>
       </w:r>
+      <w:bookmarkEnd w:id="2"/>
+      <w:r>
+        <w:t xml:space="preserve"> </w:t>
+      </w:r>
+    </w:p>
+    <w:p>
+      <w:r>
+        <w:t>В служебной деятельности командиры (начальники) должны руководствоваться общепризнанными принципами и нормами международного права, исходя из которых они обязаны:</w:t>
+      </w:r>
+    </w:p>
+    <w:p>
+      <w:pPr>
+        <w:pStyle w:val="a9"/>
+        <w:numPr>
+          <w:ilvl w:val="0"/>
+          <w:numId w:val="6"/>
+        </w:numPr>
+        <w:spacing w:before="0" w:after="0"/>
+      </w:pPr>
+      <w:r>
+        <w:t>в мирное время:</w:t>
+      </w:r>
+    </w:p>
+    <w:p>
+      <w:pPr>
+        <w:pStyle w:val="a9"/>
+        <w:numPr>
+          <w:ilvl w:val="1"/>
+          <w:numId w:val="13"/>
+        </w:numPr>
+        <w:spacing w:before="0" w:after="0"/>
+      </w:pPr>
+      <w:r>
+        <w:t>организовывать и принимать личное участие в распространении среди подчиненного личного состава знаний о международном гуманитарном праве, обеспечивать его изучение в процессе обучения и воспитания военнослужащих, обращая внимание на то, что за некоторые нарушения норм международного гуманитарного права законодательством Российской Федерации предусматривается привлечение виновных к уголовной ответственности;</w:t>
+      </w:r>
+    </w:p>
+    <w:p>
+      <w:pPr>
+        <w:pStyle w:val="a9"/>
+        <w:numPr>
+          <w:ilvl w:val="1"/>
+          <w:numId w:val="13"/>
+        </w:numPr>
+        <w:spacing w:before="0" w:after="0"/>
+      </w:pPr>
+      <w:r>
+        <w:t>постоянно поддерживать правопорядок и высокую воинскую дисциплину, гарантирующие соблюдение подчиненными норм международного гуманитарного права в случае вооруженного конфликта;</w:t>
+      </w:r>
+    </w:p>
+    <w:p>
+      <w:pPr>
+        <w:pStyle w:val="a9"/>
+        <w:numPr>
+          <w:ilvl w:val="1"/>
+          <w:numId w:val="13"/>
+        </w:numPr>
+        <w:spacing w:before="0" w:after="0"/>
+      </w:pPr>
+      <w:r>
+        <w:t>организовывать в пределах своих должностных обязанностей обеспечение подчиненных частей и подразделений международно признанными средствами опознавания (отличительными эмблемами, знаками и средствами подачи сигналов опознавания), а также необходимыми текстами (выдержками из текстов) международно-правовых документов и законодательных актов Российской Федерации, Кодекса поведения военнослужащего Вооруженных Сил Российской Федерации - участника боевых действий и соответствующими памятками;</w:t>
+      </w:r>
+    </w:p>
+    <w:p>
+      <w:pPr>
+        <w:pStyle w:val="a9"/>
+        <w:numPr>
+          <w:ilvl w:val="1"/>
+          <w:numId w:val="13"/>
+        </w:numPr>
+        <w:spacing w:before="0" w:after="0"/>
+      </w:pPr>
+      <w:r>
+        <w:t>контролировать подготовку медицинского персонала и должностных лиц юридической службы по вопросам изучения и выполнения норм международного гуманитарного права;</w:t>
+      </w:r>
+    </w:p>
+    <w:p>
+      <w:pPr>
+        <w:pStyle w:val="a9"/>
+        <w:numPr>
+          <w:ilvl w:val="0"/>
+          <w:numId w:val="6"/>
+        </w:numPr>
+        <w:spacing w:before="0" w:after="0"/>
+      </w:pPr>
+      <w:r>
+        <w:t>в период вооруженного конфликта:</w:t>
+      </w:r>
+    </w:p>
+    <w:p>
+      <w:pPr>
+        <w:pStyle w:val="a9"/>
+        <w:numPr>
+          <w:ilvl w:val="1"/>
+          <w:numId w:val="14"/>
+        </w:numPr>
+        <w:spacing w:before="0" w:after="0"/>
+      </w:pPr>
+      <w:r>
+        <w:t>подавать личный пример в соблюдении норм международного гуманитарного права;</w:t>
+      </w:r>
+    </w:p>
+    <w:p>
+      <w:pPr>
+        <w:pStyle w:val="a9"/>
+        <w:numPr>
+          <w:ilvl w:val="1"/>
+          <w:numId w:val="14"/>
+        </w:numPr>
+        <w:spacing w:before="0" w:after="0"/>
+      </w:pPr>
+      <w:r>
+        <w:t>требовать знания подчиненными военнослужащими норм международного гуманитарного права и обеспечивать их неукоснительное выполнение;</w:t>
+      </w:r>
+    </w:p>
+    <w:p>
+      <w:pPr>
+        <w:pStyle w:val="a9"/>
+        <w:numPr>
+          <w:ilvl w:val="1"/>
+          <w:numId w:val="14"/>
+        </w:numPr>
+        <w:spacing w:before="0" w:after="0"/>
+      </w:pPr>
+      <w:r>
+        <w:t>в случае нарушения норм международного гуманитарного права пресекать их и привлекать к ответственности лиц, совершивших эти нарушения, докладывать о них вышестоящему начальнику;</w:t>
+      </w:r>
+    </w:p>
+    <w:p>
+      <w:pPr>
+        <w:pStyle w:val="a9"/>
+        <w:numPr>
+          <w:ilvl w:val="1"/>
+          <w:numId w:val="14"/>
+        </w:numPr>
+        <w:spacing w:before="0" w:after="0"/>
+      </w:pPr>
+      <w:r>
+        <w:t>оказывать уважение и покровительство национальным обществам Красного Креста (Красного Полумесяца) и другим добровольным обществам помощи, признанным и уполномоченным своим правительством, при условии подчинения личного состава этих обществ военным законам и приказам командования;</w:t>
+      </w:r>
+    </w:p>
+    <w:p>
+      <w:pPr>
+        <w:pStyle w:val="a9"/>
+        <w:numPr>
+          <w:ilvl w:val="1"/>
+          <w:numId w:val="14"/>
+        </w:numPr>
+        <w:spacing w:before="0" w:after="0"/>
+      </w:pPr>
+      <w:r>
+        <w:t>оказывать содействие Международному комитету Красного Креста в выполнении им гуманитарных функций по обеспечению защиты жертв вооруженных конфликтов и оказанию им помощи.</w:t>
+      </w:r>
+    </w:p>
+    <w:p>
+      <w:pPr>
+        <w:pStyle w:val="1"/>
+      </w:pPr>
+      <w:bookmarkStart w:id="3" w:name="_Toc131009393"/>
+      <w:r>
+        <w:t>Обязанности военно-медицинского персонала по соблюдению норм международного гуманитарного прав</w:t>
+      </w:r>
       <w:bookmarkEnd w:id="3"/>
-      <w:r>
-        <w:t xml:space="preserve"> </w:t>
-      </w:r>
-    </w:p>
-    <w:p>
-      <w:r>
-        <w:t>В служебной деятельности командиры (начальники) должны руководствоваться общепризнанными принципами и нормами международного права, исходя из которых они обязаны:</w:t>
-      </w:r>
-    </w:p>
-    <w:p>
-      <w:pPr>
-        <w:pStyle w:val="a9"/>
-        <w:numPr>
-          <w:ilvl w:val="0"/>
-          <w:numId w:val="6"/>
-        </w:numPr>
-        <w:spacing w:before="0" w:after="0"/>
-      </w:pPr>
-      <w:r>
-        <w:t>в мирное время:</w:t>
-      </w:r>
-    </w:p>
-    <w:p>
-      <w:pPr>
-        <w:pStyle w:val="a9"/>
-        <w:numPr>
-          <w:ilvl w:val="1"/>
-          <w:numId w:val="6"/>
-        </w:numPr>
-        <w:spacing w:before="0" w:after="0"/>
-      </w:pPr>
-      <w:r>
-        <w:t>организовывать и принимать личное участие в распространении среди подчиненного личного состава знаний о международном гуманитарном праве, обеспечивать его изучение в процессе обучения и воспитания военнослужащих, обращая внимание на то, что за некоторые нарушения норм международного гуманитарного права законодательством Российской Федерации предусматривается привлечение виновных к уголовной ответственности;</w:t>
-      </w:r>
-    </w:p>
-    <w:p>
-      <w:pPr>
-        <w:pStyle w:val="a9"/>
-        <w:numPr>
-          <w:ilvl w:val="1"/>
-          <w:numId w:val="6"/>
-        </w:numPr>
-        <w:spacing w:before="0" w:after="0"/>
-      </w:pPr>
-      <w:r>
-        <w:t>постоянно поддерживать правопорядок и высокую воинскую дисциплину, гарантирующие соблюдение подчиненными норм международного гуманитарного права в случае вооруженного конфликта;</w:t>
-      </w:r>
-    </w:p>
-    <w:p>
-      <w:pPr>
-        <w:pStyle w:val="a9"/>
-        <w:numPr>
-          <w:ilvl w:val="1"/>
-          <w:numId w:val="6"/>
-        </w:numPr>
-        <w:spacing w:before="0" w:after="0"/>
-      </w:pPr>
-      <w:r>
-        <w:t xml:space="preserve">организовывать в пределах своих должностных обязанностей обеспечение подчиненных частей и подразделений </w:t>
-      </w:r>
-      <w:proofErr w:type="spellStart"/>
-      <w:r>
-        <w:t>международно</w:t>
-      </w:r>
-      <w:proofErr w:type="spellEnd"/>
-      <w:r>
-        <w:t xml:space="preserve"> признанными средствами опознавания (отличительными эмблемами, знаками и средствами подачи сигналов опознавания), а также необходимыми текстами (выдержками из текстов) международно-правовых документов и законодательных актов Российской Федерации, Кодекса поведения военнослужащего Вооруженных Сил Российской Федерации - участника боевых действий и соответствующими памятками;</w:t>
-      </w:r>
-    </w:p>
-    <w:p>
-      <w:pPr>
-        <w:pStyle w:val="a9"/>
-        <w:numPr>
-          <w:ilvl w:val="1"/>
-          <w:numId w:val="6"/>
-        </w:numPr>
-        <w:spacing w:before="0" w:after="0"/>
-      </w:pPr>
-      <w:r>
-        <w:t>контролировать подготовку медицинского персонала и должностных лиц юридической службы по вопросам изучения и выполнения норм международного гуманитарного права;</w:t>
-      </w:r>
-    </w:p>
-    <w:p>
-      <w:pPr>
-        <w:pStyle w:val="a9"/>
-        <w:numPr>
-          <w:ilvl w:val="0"/>
-          <w:numId w:val="6"/>
-        </w:numPr>
-        <w:spacing w:before="0" w:after="0"/>
-      </w:pPr>
-      <w:r>
-        <w:t>в период вооруженного конфликта:</w:t>
-      </w:r>
-    </w:p>
-    <w:p>
-      <w:pPr>
-        <w:pStyle w:val="a9"/>
-        <w:numPr>
-          <w:ilvl w:val="1"/>
-          <w:numId w:val="6"/>
-        </w:numPr>
-        <w:spacing w:before="0" w:after="0"/>
-      </w:pPr>
-      <w:r>
-        <w:t>подавать личный пример в соблюдении норм международного гуманитарного права;</w:t>
-      </w:r>
-    </w:p>
-    <w:p>
-      <w:pPr>
-        <w:pStyle w:val="a9"/>
-        <w:numPr>
-          <w:ilvl w:val="1"/>
-          <w:numId w:val="6"/>
-        </w:numPr>
-        <w:spacing w:before="0" w:after="0"/>
-      </w:pPr>
-      <w:r>
-        <w:t>требовать знания подчиненными военнослужащими норм международного гуманитарного права и обеспечивать их неукоснительное выполнение;</w:t>
-      </w:r>
-    </w:p>
-    <w:p>
-      <w:pPr>
-        <w:pStyle w:val="a9"/>
-        <w:numPr>
-          <w:ilvl w:val="1"/>
-          <w:numId w:val="6"/>
-        </w:numPr>
-        <w:spacing w:before="0" w:after="0"/>
-      </w:pPr>
-      <w:r>
-        <w:t>в случае нарушения норм международного гуманитарного права пресекать их и привлекать к ответственности лиц, совершивших эти нарушения, докладывать о них вышестоящему начальнику;</w:t>
-      </w:r>
-    </w:p>
-    <w:p>
-      <w:pPr>
-        <w:pStyle w:val="a9"/>
-        <w:numPr>
-          <w:ilvl w:val="1"/>
-          <w:numId w:val="6"/>
-        </w:numPr>
-        <w:spacing w:before="0" w:after="0"/>
-      </w:pPr>
-      <w:r>
-        <w:t>оказывать уважение и покровительство национальным обществам Красного Креста (Красного Полумесяца) и другим добровольным обществам помощи, признанным и уполномоченным своим правительством, при условии подчинения личного состава этих обществ военным законам и приказам командования;</w:t>
-      </w:r>
-    </w:p>
-    <w:p>
-      <w:pPr>
-        <w:pStyle w:val="a9"/>
-        <w:numPr>
-          <w:ilvl w:val="1"/>
-          <w:numId w:val="6"/>
-        </w:numPr>
-        <w:spacing w:before="0" w:after="0"/>
-      </w:pPr>
-      <w:r>
-        <w:t>оказывать содействие Международному комитету Красного Креста в выполнении им гуманитарных функций по обеспечению защиты жертв вооруженных конфликтов и оказанию им помощи.</w:t>
+    </w:p>
+    <w:p>
+      <w:r>
+        <w:t>Военно-медицинский персонал, исполняя свой воинский долг, должен руководствоваться принципами гуманности и беспристрастности и нормами международного гуманитарного права, которые его обязывают:</w:t>
+      </w:r>
+    </w:p>
+    <w:p>
+      <w:pPr>
+        <w:pStyle w:val="a9"/>
+        <w:numPr>
+          <w:ilvl w:val="0"/>
+          <w:numId w:val="11"/>
+        </w:numPr>
+      </w:pPr>
+      <w:r>
+        <w:rPr>
+          <w:shd w:val="clear" w:color="auto" w:fill="FFFFFF"/>
+        </w:rPr>
+        <w:t>У</w:t>
+      </w:r>
+      <w:r>
+        <w:rPr>
+          <w:shd w:val="clear" w:color="auto" w:fill="FFFFFF"/>
+        </w:rPr>
+        <w:t>читывать нормы международного гуманитарного права при организации медицинского обеспечения соединения (части, подразделения) в условиях вооруженных конфликтов в интересах оказания медицинской помощи всем раненым и больным в районе боевых действий и на оккупированных территориях;</w:t>
+      </w:r>
+    </w:p>
+    <w:p>
+      <w:pPr>
+        <w:pStyle w:val="a9"/>
+        <w:numPr>
+          <w:ilvl w:val="0"/>
+          <w:numId w:val="11"/>
+        </w:numPr>
+      </w:pPr>
+      <w:r>
+        <w:t>О</w:t>
+      </w:r>
+      <w:r>
+        <w:t>казывать медицинскую помощь в условиях вооруженных конфликтов в соответствии с медицинской необходимостью и без различия по каким бы то ни было соображениям, кроме медицинских;</w:t>
+      </w:r>
+    </w:p>
+    <w:p>
+      <w:pPr>
+        <w:pStyle w:val="a9"/>
+        <w:numPr>
+          <w:ilvl w:val="0"/>
+          <w:numId w:val="11"/>
+        </w:numPr>
+      </w:pPr>
+      <w:r>
+        <w:t>У</w:t>
+      </w:r>
+      <w:r>
+        <w:t>частвовать в подготовке органами военного управления специальных соглашений по вопросам, касающимся обеспечения помощи жертвам вооруженных конфликтов и их защиты</w:t>
+      </w:r>
+      <w:r>
+        <w:t>;</w:t>
+      </w:r>
+    </w:p>
+    <w:p>
+      <w:pPr>
+        <w:pStyle w:val="a9"/>
+        <w:numPr>
+          <w:ilvl w:val="0"/>
+          <w:numId w:val="11"/>
+        </w:numPr>
+      </w:pPr>
+      <w:r>
+        <w:t>В</w:t>
+      </w:r>
+      <w:r>
+        <w:t>заимодействовать по указанию командования с местной администрацией, органами управления здравоохранением и гуманитарными организациями по вопросам оказания гуманитарной помощи гражданскому населению.</w:t>
       </w:r>
     </w:p>
     <w:p>
@@ -1661,26 +1769,147 @@
       <w:pPr>
         <w:pStyle w:val="1"/>
       </w:pPr>
-      <w:bookmarkStart w:id="4" w:name="_Toc130744693"/>
-      <w:r>
-        <w:t>ВЫВОД</w:t>
+      <w:bookmarkStart w:id="4" w:name="_Toc131009394"/>
+      <w:r>
+        <w:t>Ответственность за нарушение норм международного гуманитарного права</w:t>
       </w:r>
       <w:bookmarkEnd w:id="4"/>
     </w:p>
     <w:p>
       <w:r>
-        <w:t xml:space="preserve">В заключение следует отметить, что международное гуманитарное право обеспечивает основу для норм и принципов, направленных на ограничение последствий вооруженного конфликта для гражданских лиц и других </w:t>
-      </w:r>
-      <w:proofErr w:type="spellStart"/>
-      <w:r>
-        <w:t>некомбатантов</w:t>
-      </w:r>
-      <w:proofErr w:type="spellEnd"/>
-      <w:r>
-        <w:t>. Принципы различия, соразмерности и предосторожности являются основополагающими для МГП и направлены на обеспечение того, чтобы военные действия проводились в соответствии с гуманитарными ценностями. Правила, регулирующие обращение с военнопленными и защиту гражданских лиц, также являются ключевыми компонентами МГП и направлены на обеспечение уважения прав человека и достоинства всех людей во время вооруженного конфликта.</w:t>
-      </w:r>
-    </w:p>
-    <w:p/>
+        <w:t>Лица, виновные в нарушении норм международного гуманитарного права, в соответствии с нормами международного гуманитарного права и уголовного законодательства Российской Федерации могут привлекаться к уголовной ответственности.</w:t>
+      </w:r>
+    </w:p>
+    <w:p>
+      <w:r>
+        <w:t>К таким нарушениям относятся действия, направленные против лиц и объектов, находящихся под защитой международного гуманитарного права:</w:t>
+      </w:r>
+    </w:p>
+    <w:p>
+      <w:pPr>
+        <w:pStyle w:val="a9"/>
+        <w:numPr>
+          <w:ilvl w:val="0"/>
+          <w:numId w:val="12"/>
+        </w:numPr>
+      </w:pPr>
+      <w:r>
+        <w:t>преднамеренное убийство, пытки и бесчеловечное обращение, включая медицинские, биологические эксперименты, умышленное причинение тяжелых страданий или серьезного увечья, нанесение вреда здоровью;</w:t>
+      </w:r>
+    </w:p>
+    <w:p>
+      <w:pPr>
+        <w:pStyle w:val="a9"/>
+        <w:numPr>
+          <w:ilvl w:val="0"/>
+          <w:numId w:val="12"/>
+        </w:numPr>
+      </w:pPr>
+      <w:r>
+        <w:t>умышленное нападение на лицо, когда известно, что оно прекратило принимать участие в боевых действиях, если такое нападение повлекло его смерть, или серьезное телесное повреждение, или ущерб здоровью;</w:t>
+      </w:r>
+    </w:p>
+    <w:p>
+      <w:pPr>
+        <w:pStyle w:val="a9"/>
+        <w:numPr>
+          <w:ilvl w:val="0"/>
+          <w:numId w:val="12"/>
+        </w:numPr>
+      </w:pPr>
+      <w:r>
+        <w:t>взятие заложников;</w:t>
+      </w:r>
+    </w:p>
+    <w:p>
+      <w:pPr>
+        <w:pStyle w:val="a9"/>
+        <w:numPr>
+          <w:ilvl w:val="0"/>
+          <w:numId w:val="12"/>
+        </w:numPr>
+      </w:pPr>
+      <w:r>
+        <w:t>умышленное превращение гражданского населения или отдельных гражданских лиц, не принимающих непосредственного участия в боевых действиях, в объект нападения, если оно является причиной смерти, или серьезных телесных повреждений, или ущерба здоровью;</w:t>
+      </w:r>
+    </w:p>
+    <w:p>
+      <w:pPr>
+        <w:pStyle w:val="a9"/>
+        <w:numPr>
+          <w:ilvl w:val="0"/>
+          <w:numId w:val="12"/>
+        </w:numPr>
+      </w:pPr>
+      <w:r>
+        <w:t>незаконный арест;</w:t>
+      </w:r>
+    </w:p>
+    <w:p>
+      <w:pPr>
+        <w:pStyle w:val="a9"/>
+        <w:numPr>
+          <w:ilvl w:val="0"/>
+          <w:numId w:val="12"/>
+        </w:numPr>
+      </w:pPr>
+      <w:r>
+        <w:t>умышленное вероломное использование международных и национальных отличительных эмблем, знаков, флагов и сигналов, если оно является причиной смерти, или серьезных телесных повреждений, или ущерба здоровью;</w:t>
+      </w:r>
+    </w:p>
+    <w:p>
+      <w:pPr>
+        <w:pStyle w:val="a9"/>
+        <w:numPr>
+          <w:ilvl w:val="0"/>
+          <w:numId w:val="12"/>
+        </w:numPr>
+      </w:pPr>
+      <w:r>
+        <w:t>незаконные депортация или перемещение гражданского населения оккупированной территории за ее пределы;</w:t>
+      </w:r>
+    </w:p>
+    <w:p>
+      <w:pPr>
+        <w:pStyle w:val="a9"/>
+        <w:numPr>
+          <w:ilvl w:val="0"/>
+          <w:numId w:val="12"/>
+        </w:numPr>
+      </w:pPr>
+      <w:r>
+        <w:t>принуждение военнопленных и других лиц противной стороны служить в своих вооруженных силах и (или) к участию в боевых действиях, направленных против их собственной страны;</w:t>
+      </w:r>
+    </w:p>
+    <w:p>
+      <w:pPr>
+        <w:pStyle w:val="a9"/>
+        <w:numPr>
+          <w:ilvl w:val="0"/>
+          <w:numId w:val="12"/>
+        </w:numPr>
+      </w:pPr>
+      <w:r>
+        <w:t>незаконное произвольное и проводимое в большом масштабе разрушение и присвоение имущества, не вызываемое военной необходимостью;</w:t>
+      </w:r>
+    </w:p>
+    <w:p>
+      <w:pPr>
+        <w:pStyle w:val="a9"/>
+        <w:numPr>
+          <w:ilvl w:val="0"/>
+          <w:numId w:val="12"/>
+        </w:numPr>
+      </w:pPr>
+      <w:r>
+        <w:t>умышленное совершение нападения на особо опасные объекты, когда известно, что такое нападение явится причиной чрезмерных потерь жизни, ранений среди гражданских лиц или ущерба гражданским объектам по отношению к прямому военному преимуществу, которое предполагается получить;</w:t>
+      </w:r>
+    </w:p>
+    <w:p>
+      <w:r>
+        <w:t>За нарушения норм международного гуманитарного права, не влекущих уголовную ответственность, военнослужащие привлекаются к ответственности в соответствии с Дисциплинарным уставом Вооруженных Сил Российской Федерации и нормативными правовыми актами, предусматривающими их материальную ответственность.</w:t>
+      </w:r>
+    </w:p>
     <w:p>
       <w:pPr>
         <w:spacing w:before="0" w:after="160" w:line="259" w:lineRule="auto"/>
@@ -1695,11 +1924,37 @@
       <w:pPr>
         <w:pStyle w:val="1"/>
       </w:pPr>
-      <w:bookmarkStart w:id="5" w:name="_Toc130744694"/>
+      <w:bookmarkStart w:id="5" w:name="_Toc131009395"/>
+      <w:r>
+        <w:t>ВЫВОД</w:t>
+      </w:r>
+      <w:bookmarkEnd w:id="5"/>
+    </w:p>
+    <w:p>
+      <w:r>
+        <w:t>В заключение следует отметить, что международное гуманитарное право обеспечивает основу для норм и принципов, направленных на ограничение последствий вооруженного конфликта для гражданских лиц и других некомбатантов. Принципы различия, соразмерности и предосторожности являются основополагающими для МГП и направлены на обеспечение того, чтобы военные действия проводились в соответствии с гуманитарными ценностями. Правила, регулирующие обращение с военнопленными и защиту гражданских лиц, также являются ключевыми компонентами МГП и направлены на обеспечение уважения прав человека и достоинства всех людей во время вооруженного конфликта.</w:t>
+      </w:r>
+    </w:p>
+    <w:p/>
+    <w:p>
+      <w:pPr>
+        <w:spacing w:before="0" w:after="160" w:line="259" w:lineRule="auto"/>
+        <w:ind w:firstLine="0"/>
+        <w:jc w:val="left"/>
+      </w:pPr>
+      <w:r>
+        <w:br w:type="page"/>
+      </w:r>
+    </w:p>
+    <w:p>
+      <w:pPr>
+        <w:pStyle w:val="1"/>
+      </w:pPr>
+      <w:bookmarkStart w:id="6" w:name="_Toc131009396"/>
       <w:r>
         <w:t>Источники</w:t>
       </w:r>
-      <w:bookmarkEnd w:id="5"/>
+      <w:bookmarkEnd w:id="6"/>
     </w:p>
     <w:p>
       <w:pPr>
@@ -1712,15 +1967,6 @@
       </w:pPr>
       <w:r>
         <w:t>НАСТАВЛЕНИЕ ПО МЕЖДУНАРОДНОМУ ГУМАНИТАРНОМУ ПРАВУ ДЛЯ ВООРУЖЕННЫХ СИЛ РОССИЙСКОЙ ФЕДЕРАЦИИ</w:t>
-      </w:r>
-      <w:r>
-        <w:t xml:space="preserve"> (</w:t>
-      </w:r>
-      <w:r>
-        <w:t>Редакция от 08.08.2001</w:t>
-      </w:r>
-      <w:r>
-        <w:t>)</w:t>
       </w:r>
     </w:p>
     <w:p>
@@ -1922,6 +2168,95 @@
     </w:lvl>
   </w:abstractNum>
   <w:abstractNum w:abstractNumId="1" w15:restartNumberingAfterBreak="0">
+    <w:nsid w:val="23BD3866"/>
+    <w:multiLevelType w:val="hybridMultilevel"/>
+    <w:tmpl w:val="AA5898BC"/>
+    <w:lvl w:ilvl="0" w:tplc="04190017">
+      <w:start w:val="1"/>
+      <w:numFmt w:val="lowerLetter"/>
+      <w:lvlText w:val="%1)"/>
+      <w:lvlJc w:val="left"/>
+      <w:pPr>
+        <w:ind w:left="1429" w:hanging="360"/>
+      </w:pPr>
+    </w:lvl>
+    <w:lvl w:ilvl="1" w:tplc="04190001">
+      <w:start w:val="1"/>
+      <w:numFmt w:val="bullet"/>
+      <w:lvlText w:val=""/>
+      <w:lvlJc w:val="left"/>
+      <w:pPr>
+        <w:ind w:left="2149" w:hanging="360"/>
+      </w:pPr>
+      <w:rPr>
+        <w:rFonts w:ascii="Symbol" w:hAnsi="Symbol" w:hint="default"/>
+      </w:rPr>
+    </w:lvl>
+    <w:lvl w:ilvl="2" w:tplc="0419001B" w:tentative="1">
+      <w:start w:val="1"/>
+      <w:numFmt w:val="lowerRoman"/>
+      <w:lvlText w:val="%3."/>
+      <w:lvlJc w:val="right"/>
+      <w:pPr>
+        <w:ind w:left="2869" w:hanging="180"/>
+      </w:pPr>
+    </w:lvl>
+    <w:lvl w:ilvl="3" w:tplc="0419000F" w:tentative="1">
+      <w:start w:val="1"/>
+      <w:numFmt w:val="decimal"/>
+      <w:lvlText w:val="%4."/>
+      <w:lvlJc w:val="left"/>
+      <w:pPr>
+        <w:ind w:left="3589" w:hanging="360"/>
+      </w:pPr>
+    </w:lvl>
+    <w:lvl w:ilvl="4" w:tplc="04190019" w:tentative="1">
+      <w:start w:val="1"/>
+      <w:numFmt w:val="lowerLetter"/>
+      <w:lvlText w:val="%5."/>
+      <w:lvlJc w:val="left"/>
+      <w:pPr>
+        <w:ind w:left="4309" w:hanging="360"/>
+      </w:pPr>
+    </w:lvl>
+    <w:lvl w:ilvl="5" w:tplc="0419001B" w:tentative="1">
+      <w:start w:val="1"/>
+      <w:numFmt w:val="lowerRoman"/>
+      <w:lvlText w:val="%6."/>
+      <w:lvlJc w:val="right"/>
+      <w:pPr>
+        <w:ind w:left="5029" w:hanging="180"/>
+      </w:pPr>
+    </w:lvl>
+    <w:lvl w:ilvl="6" w:tplc="0419000F" w:tentative="1">
+      <w:start w:val="1"/>
+      <w:numFmt w:val="decimal"/>
+      <w:lvlText w:val="%7."/>
+      <w:lvlJc w:val="left"/>
+      <w:pPr>
+        <w:ind w:left="5749" w:hanging="360"/>
+      </w:pPr>
+    </w:lvl>
+    <w:lvl w:ilvl="7" w:tplc="04190019" w:tentative="1">
+      <w:start w:val="1"/>
+      <w:numFmt w:val="lowerLetter"/>
+      <w:lvlText w:val="%8."/>
+      <w:lvlJc w:val="left"/>
+      <w:pPr>
+        <w:ind w:left="6469" w:hanging="360"/>
+      </w:pPr>
+    </w:lvl>
+    <w:lvl w:ilvl="8" w:tplc="0419001B" w:tentative="1">
+      <w:start w:val="1"/>
+      <w:numFmt w:val="lowerRoman"/>
+      <w:lvlText w:val="%9."/>
+      <w:lvlJc w:val="right"/>
+      <w:pPr>
+        <w:ind w:left="7189" w:hanging="180"/>
+      </w:pPr>
+    </w:lvl>
+  </w:abstractNum>
+  <w:abstractNum w:abstractNumId="2" w15:restartNumberingAfterBreak="0">
     <w:nsid w:val="31507AA6"/>
     <w:multiLevelType w:val="hybridMultilevel"/>
     <w:tmpl w:val="F5E02A46"/>
@@ -2007,7 +2342,96 @@
       </w:pPr>
     </w:lvl>
   </w:abstractNum>
-  <w:abstractNum w:abstractNumId="2" w15:restartNumberingAfterBreak="0">
+  <w:abstractNum w:abstractNumId="3" w15:restartNumberingAfterBreak="0">
+    <w:nsid w:val="326F1491"/>
+    <w:multiLevelType w:val="hybridMultilevel"/>
+    <w:tmpl w:val="481235CA"/>
+    <w:lvl w:ilvl="0" w:tplc="04190017">
+      <w:start w:val="1"/>
+      <w:numFmt w:val="lowerLetter"/>
+      <w:lvlText w:val="%1)"/>
+      <w:lvlJc w:val="left"/>
+      <w:pPr>
+        <w:ind w:left="1429" w:hanging="360"/>
+      </w:pPr>
+    </w:lvl>
+    <w:lvl w:ilvl="1" w:tplc="04190001">
+      <w:start w:val="1"/>
+      <w:numFmt w:val="bullet"/>
+      <w:lvlText w:val=""/>
+      <w:lvlJc w:val="left"/>
+      <w:pPr>
+        <w:ind w:left="2149" w:hanging="360"/>
+      </w:pPr>
+      <w:rPr>
+        <w:rFonts w:ascii="Symbol" w:hAnsi="Symbol" w:hint="default"/>
+      </w:rPr>
+    </w:lvl>
+    <w:lvl w:ilvl="2" w:tplc="0419001B" w:tentative="1">
+      <w:start w:val="1"/>
+      <w:numFmt w:val="lowerRoman"/>
+      <w:lvlText w:val="%3."/>
+      <w:lvlJc w:val="right"/>
+      <w:pPr>
+        <w:ind w:left="2869" w:hanging="180"/>
+      </w:pPr>
+    </w:lvl>
+    <w:lvl w:ilvl="3" w:tplc="0419000F" w:tentative="1">
+      <w:start w:val="1"/>
+      <w:numFmt w:val="decimal"/>
+      <w:lvlText w:val="%4."/>
+      <w:lvlJc w:val="left"/>
+      <w:pPr>
+        <w:ind w:left="3589" w:hanging="360"/>
+      </w:pPr>
+    </w:lvl>
+    <w:lvl w:ilvl="4" w:tplc="04190019" w:tentative="1">
+      <w:start w:val="1"/>
+      <w:numFmt w:val="lowerLetter"/>
+      <w:lvlText w:val="%5."/>
+      <w:lvlJc w:val="left"/>
+      <w:pPr>
+        <w:ind w:left="4309" w:hanging="360"/>
+      </w:pPr>
+    </w:lvl>
+    <w:lvl w:ilvl="5" w:tplc="0419001B" w:tentative="1">
+      <w:start w:val="1"/>
+      <w:numFmt w:val="lowerRoman"/>
+      <w:lvlText w:val="%6."/>
+      <w:lvlJc w:val="right"/>
+      <w:pPr>
+        <w:ind w:left="5029" w:hanging="180"/>
+      </w:pPr>
+    </w:lvl>
+    <w:lvl w:ilvl="6" w:tplc="0419000F" w:tentative="1">
+      <w:start w:val="1"/>
+      <w:numFmt w:val="decimal"/>
+      <w:lvlText w:val="%7."/>
+      <w:lvlJc w:val="left"/>
+      <w:pPr>
+        <w:ind w:left="5749" w:hanging="360"/>
+      </w:pPr>
+    </w:lvl>
+    <w:lvl w:ilvl="7" w:tplc="04190019" w:tentative="1">
+      <w:start w:val="1"/>
+      <w:numFmt w:val="lowerLetter"/>
+      <w:lvlText w:val="%8."/>
+      <w:lvlJc w:val="left"/>
+      <w:pPr>
+        <w:ind w:left="6469" w:hanging="360"/>
+      </w:pPr>
+    </w:lvl>
+    <w:lvl w:ilvl="8" w:tplc="0419001B" w:tentative="1">
+      <w:start w:val="1"/>
+      <w:numFmt w:val="lowerRoman"/>
+      <w:lvlText w:val="%9."/>
+      <w:lvlJc w:val="right"/>
+      <w:pPr>
+        <w:ind w:left="7189" w:hanging="180"/>
+      </w:pPr>
+    </w:lvl>
+  </w:abstractNum>
+  <w:abstractNum w:abstractNumId="4" w15:restartNumberingAfterBreak="0">
     <w:nsid w:val="57F170CD"/>
     <w:multiLevelType w:val="hybridMultilevel"/>
     <w:tmpl w:val="70862E92"/>
@@ -2096,7 +2520,7 @@
       </w:pPr>
     </w:lvl>
   </w:abstractNum>
-  <w:abstractNum w:abstractNumId="3" w15:restartNumberingAfterBreak="0">
+  <w:abstractNum w:abstractNumId="5" w15:restartNumberingAfterBreak="0">
     <w:nsid w:val="59A55BCB"/>
     <w:multiLevelType w:val="hybridMultilevel"/>
     <w:tmpl w:val="8A1A9F2A"/>
@@ -2209,7 +2633,346 @@
       </w:rPr>
     </w:lvl>
   </w:abstractNum>
-  <w:abstractNum w:abstractNumId="4" w15:restartNumberingAfterBreak="0">
+  <w:abstractNum w:abstractNumId="6" w15:restartNumberingAfterBreak="0">
+    <w:nsid w:val="5D554367"/>
+    <w:multiLevelType w:val="hybridMultilevel"/>
+    <w:tmpl w:val="376806E0"/>
+    <w:lvl w:ilvl="0" w:tplc="04190001">
+      <w:start w:val="1"/>
+      <w:numFmt w:val="bullet"/>
+      <w:lvlText w:val=""/>
+      <w:lvlJc w:val="left"/>
+      <w:pPr>
+        <w:ind w:left="3600" w:hanging="360"/>
+      </w:pPr>
+      <w:rPr>
+        <w:rFonts w:ascii="Symbol" w:hAnsi="Symbol" w:hint="default"/>
+      </w:rPr>
+    </w:lvl>
+    <w:lvl w:ilvl="1" w:tplc="04190003" w:tentative="1">
+      <w:start w:val="1"/>
+      <w:numFmt w:val="bullet"/>
+      <w:lvlText w:val="o"/>
+      <w:lvlJc w:val="left"/>
+      <w:pPr>
+        <w:ind w:left="4320" w:hanging="360"/>
+      </w:pPr>
+      <w:rPr>
+        <w:rFonts w:ascii="Courier New" w:hAnsi="Courier New" w:cs="Courier New" w:hint="default"/>
+      </w:rPr>
+    </w:lvl>
+    <w:lvl w:ilvl="2" w:tplc="04190005" w:tentative="1">
+      <w:start w:val="1"/>
+      <w:numFmt w:val="bullet"/>
+      <w:lvlText w:val=""/>
+      <w:lvlJc w:val="left"/>
+      <w:pPr>
+        <w:ind w:left="5040" w:hanging="360"/>
+      </w:pPr>
+      <w:rPr>
+        <w:rFonts w:ascii="Wingdings" w:hAnsi="Wingdings" w:hint="default"/>
+      </w:rPr>
+    </w:lvl>
+    <w:lvl w:ilvl="3" w:tplc="04190001" w:tentative="1">
+      <w:start w:val="1"/>
+      <w:numFmt w:val="bullet"/>
+      <w:lvlText w:val=""/>
+      <w:lvlJc w:val="left"/>
+      <w:pPr>
+        <w:ind w:left="5760" w:hanging="360"/>
+      </w:pPr>
+      <w:rPr>
+        <w:rFonts w:ascii="Symbol" w:hAnsi="Symbol" w:hint="default"/>
+      </w:rPr>
+    </w:lvl>
+    <w:lvl w:ilvl="4" w:tplc="04190003" w:tentative="1">
+      <w:start w:val="1"/>
+      <w:numFmt w:val="bullet"/>
+      <w:lvlText w:val="o"/>
+      <w:lvlJc w:val="left"/>
+      <w:pPr>
+        <w:ind w:left="6480" w:hanging="360"/>
+      </w:pPr>
+      <w:rPr>
+        <w:rFonts w:ascii="Courier New" w:hAnsi="Courier New" w:cs="Courier New" w:hint="default"/>
+      </w:rPr>
+    </w:lvl>
+    <w:lvl w:ilvl="5" w:tplc="04190005" w:tentative="1">
+      <w:start w:val="1"/>
+      <w:numFmt w:val="bullet"/>
+      <w:lvlText w:val=""/>
+      <w:lvlJc w:val="left"/>
+      <w:pPr>
+        <w:ind w:left="7200" w:hanging="360"/>
+      </w:pPr>
+      <w:rPr>
+        <w:rFonts w:ascii="Wingdings" w:hAnsi="Wingdings" w:hint="default"/>
+      </w:rPr>
+    </w:lvl>
+    <w:lvl w:ilvl="6" w:tplc="04190001" w:tentative="1">
+      <w:start w:val="1"/>
+      <w:numFmt w:val="bullet"/>
+      <w:lvlText w:val=""/>
+      <w:lvlJc w:val="left"/>
+      <w:pPr>
+        <w:ind w:left="7920" w:hanging="360"/>
+      </w:pPr>
+      <w:rPr>
+        <w:rFonts w:ascii="Symbol" w:hAnsi="Symbol" w:hint="default"/>
+      </w:rPr>
+    </w:lvl>
+    <w:lvl w:ilvl="7" w:tplc="04190003" w:tentative="1">
+      <w:start w:val="1"/>
+      <w:numFmt w:val="bullet"/>
+      <w:lvlText w:val="o"/>
+      <w:lvlJc w:val="left"/>
+      <w:pPr>
+        <w:ind w:left="8640" w:hanging="360"/>
+      </w:pPr>
+      <w:rPr>
+        <w:rFonts w:ascii="Courier New" w:hAnsi="Courier New" w:cs="Courier New" w:hint="default"/>
+      </w:rPr>
+    </w:lvl>
+    <w:lvl w:ilvl="8" w:tplc="04190005" w:tentative="1">
+      <w:start w:val="1"/>
+      <w:numFmt w:val="bullet"/>
+      <w:lvlText w:val=""/>
+      <w:lvlJc w:val="left"/>
+      <w:pPr>
+        <w:ind w:left="9360" w:hanging="360"/>
+      </w:pPr>
+      <w:rPr>
+        <w:rFonts w:ascii="Wingdings" w:hAnsi="Wingdings" w:hint="default"/>
+      </w:rPr>
+    </w:lvl>
+  </w:abstractNum>
+  <w:abstractNum w:abstractNumId="7" w15:restartNumberingAfterBreak="0">
+    <w:nsid w:val="62720B68"/>
+    <w:multiLevelType w:val="hybridMultilevel"/>
+    <w:tmpl w:val="6B04097C"/>
+    <w:lvl w:ilvl="0" w:tplc="04190001">
+      <w:start w:val="1"/>
+      <w:numFmt w:val="bullet"/>
+      <w:lvlText w:val=""/>
+      <w:lvlJc w:val="left"/>
+      <w:pPr>
+        <w:ind w:left="1500" w:hanging="360"/>
+      </w:pPr>
+      <w:rPr>
+        <w:rFonts w:ascii="Symbol" w:hAnsi="Symbol" w:hint="default"/>
+      </w:rPr>
+    </w:lvl>
+    <w:lvl w:ilvl="1" w:tplc="04190003" w:tentative="1">
+      <w:start w:val="1"/>
+      <w:numFmt w:val="bullet"/>
+      <w:lvlText w:val="o"/>
+      <w:lvlJc w:val="left"/>
+      <w:pPr>
+        <w:ind w:left="2220" w:hanging="360"/>
+      </w:pPr>
+      <w:rPr>
+        <w:rFonts w:ascii="Courier New" w:hAnsi="Courier New" w:cs="Courier New" w:hint="default"/>
+      </w:rPr>
+    </w:lvl>
+    <w:lvl w:ilvl="2" w:tplc="04190005" w:tentative="1">
+      <w:start w:val="1"/>
+      <w:numFmt w:val="bullet"/>
+      <w:lvlText w:val=""/>
+      <w:lvlJc w:val="left"/>
+      <w:pPr>
+        <w:ind w:left="2940" w:hanging="360"/>
+      </w:pPr>
+      <w:rPr>
+        <w:rFonts w:ascii="Wingdings" w:hAnsi="Wingdings" w:hint="default"/>
+      </w:rPr>
+    </w:lvl>
+    <w:lvl w:ilvl="3" w:tplc="04190001" w:tentative="1">
+      <w:start w:val="1"/>
+      <w:numFmt w:val="bullet"/>
+      <w:lvlText w:val=""/>
+      <w:lvlJc w:val="left"/>
+      <w:pPr>
+        <w:ind w:left="3660" w:hanging="360"/>
+      </w:pPr>
+      <w:rPr>
+        <w:rFonts w:ascii="Symbol" w:hAnsi="Symbol" w:hint="default"/>
+      </w:rPr>
+    </w:lvl>
+    <w:lvl w:ilvl="4" w:tplc="04190003" w:tentative="1">
+      <w:start w:val="1"/>
+      <w:numFmt w:val="bullet"/>
+      <w:lvlText w:val="o"/>
+      <w:lvlJc w:val="left"/>
+      <w:pPr>
+        <w:ind w:left="4380" w:hanging="360"/>
+      </w:pPr>
+      <w:rPr>
+        <w:rFonts w:ascii="Courier New" w:hAnsi="Courier New" w:cs="Courier New" w:hint="default"/>
+      </w:rPr>
+    </w:lvl>
+    <w:lvl w:ilvl="5" w:tplc="04190005" w:tentative="1">
+      <w:start w:val="1"/>
+      <w:numFmt w:val="bullet"/>
+      <w:lvlText w:val=""/>
+      <w:lvlJc w:val="left"/>
+      <w:pPr>
+        <w:ind w:left="5100" w:hanging="360"/>
+      </w:pPr>
+      <w:rPr>
+        <w:rFonts w:ascii="Wingdings" w:hAnsi="Wingdings" w:hint="default"/>
+      </w:rPr>
+    </w:lvl>
+    <w:lvl w:ilvl="6" w:tplc="04190001" w:tentative="1">
+      <w:start w:val="1"/>
+      <w:numFmt w:val="bullet"/>
+      <w:lvlText w:val=""/>
+      <w:lvlJc w:val="left"/>
+      <w:pPr>
+        <w:ind w:left="5820" w:hanging="360"/>
+      </w:pPr>
+      <w:rPr>
+        <w:rFonts w:ascii="Symbol" w:hAnsi="Symbol" w:hint="default"/>
+      </w:rPr>
+    </w:lvl>
+    <w:lvl w:ilvl="7" w:tplc="04190003" w:tentative="1">
+      <w:start w:val="1"/>
+      <w:numFmt w:val="bullet"/>
+      <w:lvlText w:val="o"/>
+      <w:lvlJc w:val="left"/>
+      <w:pPr>
+        <w:ind w:left="6540" w:hanging="360"/>
+      </w:pPr>
+      <w:rPr>
+        <w:rFonts w:ascii="Courier New" w:hAnsi="Courier New" w:cs="Courier New" w:hint="default"/>
+      </w:rPr>
+    </w:lvl>
+    <w:lvl w:ilvl="8" w:tplc="04190005" w:tentative="1">
+      <w:start w:val="1"/>
+      <w:numFmt w:val="bullet"/>
+      <w:lvlText w:val=""/>
+      <w:lvlJc w:val="left"/>
+      <w:pPr>
+        <w:ind w:left="7260" w:hanging="360"/>
+      </w:pPr>
+      <w:rPr>
+        <w:rFonts w:ascii="Wingdings" w:hAnsi="Wingdings" w:hint="default"/>
+      </w:rPr>
+    </w:lvl>
+  </w:abstractNum>
+  <w:abstractNum w:abstractNumId="8" w15:restartNumberingAfterBreak="0">
+    <w:nsid w:val="692C0A67"/>
+    <w:multiLevelType w:val="hybridMultilevel"/>
+    <w:tmpl w:val="80EC5568"/>
+    <w:lvl w:ilvl="0" w:tplc="04190001">
+      <w:start w:val="1"/>
+      <w:numFmt w:val="bullet"/>
+      <w:lvlText w:val=""/>
+      <w:lvlJc w:val="left"/>
+      <w:pPr>
+        <w:ind w:left="1429" w:hanging="360"/>
+      </w:pPr>
+      <w:rPr>
+        <w:rFonts w:ascii="Symbol" w:hAnsi="Symbol" w:hint="default"/>
+      </w:rPr>
+    </w:lvl>
+    <w:lvl w:ilvl="1" w:tplc="04190003" w:tentative="1">
+      <w:start w:val="1"/>
+      <w:numFmt w:val="bullet"/>
+      <w:lvlText w:val="o"/>
+      <w:lvlJc w:val="left"/>
+      <w:pPr>
+        <w:ind w:left="2149" w:hanging="360"/>
+      </w:pPr>
+      <w:rPr>
+        <w:rFonts w:ascii="Courier New" w:hAnsi="Courier New" w:cs="Courier New" w:hint="default"/>
+      </w:rPr>
+    </w:lvl>
+    <w:lvl w:ilvl="2" w:tplc="04190005" w:tentative="1">
+      <w:start w:val="1"/>
+      <w:numFmt w:val="bullet"/>
+      <w:lvlText w:val=""/>
+      <w:lvlJc w:val="left"/>
+      <w:pPr>
+        <w:ind w:left="2869" w:hanging="360"/>
+      </w:pPr>
+      <w:rPr>
+        <w:rFonts w:ascii="Wingdings" w:hAnsi="Wingdings" w:hint="default"/>
+      </w:rPr>
+    </w:lvl>
+    <w:lvl w:ilvl="3" w:tplc="04190001" w:tentative="1">
+      <w:start w:val="1"/>
+      <w:numFmt w:val="bullet"/>
+      <w:lvlText w:val=""/>
+      <w:lvlJc w:val="left"/>
+      <w:pPr>
+        <w:ind w:left="3589" w:hanging="360"/>
+      </w:pPr>
+      <w:rPr>
+        <w:rFonts w:ascii="Symbol" w:hAnsi="Symbol" w:hint="default"/>
+      </w:rPr>
+    </w:lvl>
+    <w:lvl w:ilvl="4" w:tplc="04190003" w:tentative="1">
+      <w:start w:val="1"/>
+      <w:numFmt w:val="bullet"/>
+      <w:lvlText w:val="o"/>
+      <w:lvlJc w:val="left"/>
+      <w:pPr>
+        <w:ind w:left="4309" w:hanging="360"/>
+      </w:pPr>
+      <w:rPr>
+        <w:rFonts w:ascii="Courier New" w:hAnsi="Courier New" w:cs="Courier New" w:hint="default"/>
+      </w:rPr>
+    </w:lvl>
+    <w:lvl w:ilvl="5" w:tplc="04190005" w:tentative="1">
+      <w:start w:val="1"/>
+      <w:numFmt w:val="bullet"/>
+      <w:lvlText w:val=""/>
+      <w:lvlJc w:val="left"/>
+      <w:pPr>
+        <w:ind w:left="5029" w:hanging="360"/>
+      </w:pPr>
+      <w:rPr>
+        <w:rFonts w:ascii="Wingdings" w:hAnsi="Wingdings" w:hint="default"/>
+      </w:rPr>
+    </w:lvl>
+    <w:lvl w:ilvl="6" w:tplc="04190001" w:tentative="1">
+      <w:start w:val="1"/>
+      <w:numFmt w:val="bullet"/>
+      <w:lvlText w:val=""/>
+      <w:lvlJc w:val="left"/>
+      <w:pPr>
+        <w:ind w:left="5749" w:hanging="360"/>
+      </w:pPr>
+      <w:rPr>
+        <w:rFonts w:ascii="Symbol" w:hAnsi="Symbol" w:hint="default"/>
+      </w:rPr>
+    </w:lvl>
+    <w:lvl w:ilvl="7" w:tplc="04190003" w:tentative="1">
+      <w:start w:val="1"/>
+      <w:numFmt w:val="bullet"/>
+      <w:lvlText w:val="o"/>
+      <w:lvlJc w:val="left"/>
+      <w:pPr>
+        <w:ind w:left="6469" w:hanging="360"/>
+      </w:pPr>
+      <w:rPr>
+        <w:rFonts w:ascii="Courier New" w:hAnsi="Courier New" w:cs="Courier New" w:hint="default"/>
+      </w:rPr>
+    </w:lvl>
+    <w:lvl w:ilvl="8" w:tplc="04190005" w:tentative="1">
+      <w:start w:val="1"/>
+      <w:numFmt w:val="bullet"/>
+      <w:lvlText w:val=""/>
+      <w:lvlJc w:val="left"/>
+      <w:pPr>
+        <w:ind w:left="7189" w:hanging="360"/>
+      </w:pPr>
+      <w:rPr>
+        <w:rFonts w:ascii="Wingdings" w:hAnsi="Wingdings" w:hint="default"/>
+      </w:rPr>
+    </w:lvl>
+  </w:abstractNum>
+  <w:abstractNum w:abstractNumId="9" w15:restartNumberingAfterBreak="0">
     <w:nsid w:val="727667D7"/>
     <w:multiLevelType w:val="hybridMultilevel"/>
     <w:tmpl w:val="F768FCFC"/>
@@ -2322,7 +3085,7 @@
       </w:rPr>
     </w:lvl>
   </w:abstractNum>
-  <w:abstractNum w:abstractNumId="5" w15:restartNumberingAfterBreak="0">
+  <w:abstractNum w:abstractNumId="10" w15:restartNumberingAfterBreak="0">
     <w:nsid w:val="772C2142"/>
     <w:multiLevelType w:val="hybridMultilevel"/>
     <w:tmpl w:val="48BE1FC0"/>
@@ -2408,7 +3171,120 @@
       </w:pPr>
     </w:lvl>
   </w:abstractNum>
-  <w:abstractNum w:abstractNumId="6" w15:restartNumberingAfterBreak="0">
+  <w:abstractNum w:abstractNumId="11" w15:restartNumberingAfterBreak="0">
+    <w:nsid w:val="7B3338BE"/>
+    <w:multiLevelType w:val="hybridMultilevel"/>
+    <w:tmpl w:val="06763F04"/>
+    <w:lvl w:ilvl="0" w:tplc="04190001">
+      <w:start w:val="1"/>
+      <w:numFmt w:val="bullet"/>
+      <w:lvlText w:val=""/>
+      <w:lvlJc w:val="left"/>
+      <w:pPr>
+        <w:ind w:left="3600" w:hanging="360"/>
+      </w:pPr>
+      <w:rPr>
+        <w:rFonts w:ascii="Symbol" w:hAnsi="Symbol" w:hint="default"/>
+      </w:rPr>
+    </w:lvl>
+    <w:lvl w:ilvl="1" w:tplc="04190003" w:tentative="1">
+      <w:start w:val="1"/>
+      <w:numFmt w:val="bullet"/>
+      <w:lvlText w:val="o"/>
+      <w:lvlJc w:val="left"/>
+      <w:pPr>
+        <w:ind w:left="4320" w:hanging="360"/>
+      </w:pPr>
+      <w:rPr>
+        <w:rFonts w:ascii="Courier New" w:hAnsi="Courier New" w:cs="Courier New" w:hint="default"/>
+      </w:rPr>
+    </w:lvl>
+    <w:lvl w:ilvl="2" w:tplc="04190005" w:tentative="1">
+      <w:start w:val="1"/>
+      <w:numFmt w:val="bullet"/>
+      <w:lvlText w:val=""/>
+      <w:lvlJc w:val="left"/>
+      <w:pPr>
+        <w:ind w:left="5040" w:hanging="360"/>
+      </w:pPr>
+      <w:rPr>
+        <w:rFonts w:ascii="Wingdings" w:hAnsi="Wingdings" w:hint="default"/>
+      </w:rPr>
+    </w:lvl>
+    <w:lvl w:ilvl="3" w:tplc="04190001" w:tentative="1">
+      <w:start w:val="1"/>
+      <w:numFmt w:val="bullet"/>
+      <w:lvlText w:val=""/>
+      <w:lvlJc w:val="left"/>
+      <w:pPr>
+        <w:ind w:left="5760" w:hanging="360"/>
+      </w:pPr>
+      <w:rPr>
+        <w:rFonts w:ascii="Symbol" w:hAnsi="Symbol" w:hint="default"/>
+      </w:rPr>
+    </w:lvl>
+    <w:lvl w:ilvl="4" w:tplc="04190003" w:tentative="1">
+      <w:start w:val="1"/>
+      <w:numFmt w:val="bullet"/>
+      <w:lvlText w:val="o"/>
+      <w:lvlJc w:val="left"/>
+      <w:pPr>
+        <w:ind w:left="6480" w:hanging="360"/>
+      </w:pPr>
+      <w:rPr>
+        <w:rFonts w:ascii="Courier New" w:hAnsi="Courier New" w:cs="Courier New" w:hint="default"/>
+      </w:rPr>
+    </w:lvl>
+    <w:lvl w:ilvl="5" w:tplc="04190005" w:tentative="1">
+      <w:start w:val="1"/>
+      <w:numFmt w:val="bullet"/>
+      <w:lvlText w:val=""/>
+      <w:lvlJc w:val="left"/>
+      <w:pPr>
+        <w:ind w:left="7200" w:hanging="360"/>
+      </w:pPr>
+      <w:rPr>
+        <w:rFonts w:ascii="Wingdings" w:hAnsi="Wingdings" w:hint="default"/>
+      </w:rPr>
+    </w:lvl>
+    <w:lvl w:ilvl="6" w:tplc="04190001" w:tentative="1">
+      <w:start w:val="1"/>
+      <w:numFmt w:val="bullet"/>
+      <w:lvlText w:val=""/>
+      <w:lvlJc w:val="left"/>
+      <w:pPr>
+        <w:ind w:left="7920" w:hanging="360"/>
+      </w:pPr>
+      <w:rPr>
+        <w:rFonts w:ascii="Symbol" w:hAnsi="Symbol" w:hint="default"/>
+      </w:rPr>
+    </w:lvl>
+    <w:lvl w:ilvl="7" w:tplc="04190003" w:tentative="1">
+      <w:start w:val="1"/>
+      <w:numFmt w:val="bullet"/>
+      <w:lvlText w:val="o"/>
+      <w:lvlJc w:val="left"/>
+      <w:pPr>
+        <w:ind w:left="8640" w:hanging="360"/>
+      </w:pPr>
+      <w:rPr>
+        <w:rFonts w:ascii="Courier New" w:hAnsi="Courier New" w:cs="Courier New" w:hint="default"/>
+      </w:rPr>
+    </w:lvl>
+    <w:lvl w:ilvl="8" w:tplc="04190005" w:tentative="1">
+      <w:start w:val="1"/>
+      <w:numFmt w:val="bullet"/>
+      <w:lvlText w:val=""/>
+      <w:lvlJc w:val="left"/>
+      <w:pPr>
+        <w:ind w:left="9360" w:hanging="360"/>
+      </w:pPr>
+      <w:rPr>
+        <w:rFonts w:ascii="Wingdings" w:hAnsi="Wingdings" w:hint="default"/>
+      </w:rPr>
+    </w:lvl>
+  </w:abstractNum>
+  <w:abstractNum w:abstractNumId="12" w15:restartNumberingAfterBreak="0">
     <w:nsid w:val="7C3543AA"/>
     <w:multiLevelType w:val="hybridMultilevel"/>
     <w:tmpl w:val="2408978E"/>
@@ -2521,25 +3397,159 @@
       </w:rPr>
     </w:lvl>
   </w:abstractNum>
+  <w:abstractNum w:abstractNumId="13" w15:restartNumberingAfterBreak="0">
+    <w:nsid w:val="7FC865BD"/>
+    <w:multiLevelType w:val="hybridMultilevel"/>
+    <w:tmpl w:val="7B1E9348"/>
+    <w:lvl w:ilvl="0" w:tplc="04190001">
+      <w:start w:val="1"/>
+      <w:numFmt w:val="bullet"/>
+      <w:lvlText w:val=""/>
+      <w:lvlJc w:val="left"/>
+      <w:pPr>
+        <w:ind w:left="1068" w:hanging="360"/>
+      </w:pPr>
+      <w:rPr>
+        <w:rFonts w:ascii="Symbol" w:hAnsi="Symbol" w:hint="default"/>
+      </w:rPr>
+    </w:lvl>
+    <w:lvl w:ilvl="1" w:tplc="04190003" w:tentative="1">
+      <w:start w:val="1"/>
+      <w:numFmt w:val="bullet"/>
+      <w:lvlText w:val="o"/>
+      <w:lvlJc w:val="left"/>
+      <w:pPr>
+        <w:ind w:left="1788" w:hanging="360"/>
+      </w:pPr>
+      <w:rPr>
+        <w:rFonts w:ascii="Courier New" w:hAnsi="Courier New" w:cs="Courier New" w:hint="default"/>
+      </w:rPr>
+    </w:lvl>
+    <w:lvl w:ilvl="2" w:tplc="04190005" w:tentative="1">
+      <w:start w:val="1"/>
+      <w:numFmt w:val="bullet"/>
+      <w:lvlText w:val=""/>
+      <w:lvlJc w:val="left"/>
+      <w:pPr>
+        <w:ind w:left="2508" w:hanging="360"/>
+      </w:pPr>
+      <w:rPr>
+        <w:rFonts w:ascii="Wingdings" w:hAnsi="Wingdings" w:hint="default"/>
+      </w:rPr>
+    </w:lvl>
+    <w:lvl w:ilvl="3" w:tplc="04190001" w:tentative="1">
+      <w:start w:val="1"/>
+      <w:numFmt w:val="bullet"/>
+      <w:lvlText w:val=""/>
+      <w:lvlJc w:val="left"/>
+      <w:pPr>
+        <w:ind w:left="3228" w:hanging="360"/>
+      </w:pPr>
+      <w:rPr>
+        <w:rFonts w:ascii="Symbol" w:hAnsi="Symbol" w:hint="default"/>
+      </w:rPr>
+    </w:lvl>
+    <w:lvl w:ilvl="4" w:tplc="04190003" w:tentative="1">
+      <w:start w:val="1"/>
+      <w:numFmt w:val="bullet"/>
+      <w:lvlText w:val="o"/>
+      <w:lvlJc w:val="left"/>
+      <w:pPr>
+        <w:ind w:left="3948" w:hanging="360"/>
+      </w:pPr>
+      <w:rPr>
+        <w:rFonts w:ascii="Courier New" w:hAnsi="Courier New" w:cs="Courier New" w:hint="default"/>
+      </w:rPr>
+    </w:lvl>
+    <w:lvl w:ilvl="5" w:tplc="04190005" w:tentative="1">
+      <w:start w:val="1"/>
+      <w:numFmt w:val="bullet"/>
+      <w:lvlText w:val=""/>
+      <w:lvlJc w:val="left"/>
+      <w:pPr>
+        <w:ind w:left="4668" w:hanging="360"/>
+      </w:pPr>
+      <w:rPr>
+        <w:rFonts w:ascii="Wingdings" w:hAnsi="Wingdings" w:hint="default"/>
+      </w:rPr>
+    </w:lvl>
+    <w:lvl w:ilvl="6" w:tplc="04190001" w:tentative="1">
+      <w:start w:val="1"/>
+      <w:numFmt w:val="bullet"/>
+      <w:lvlText w:val=""/>
+      <w:lvlJc w:val="left"/>
+      <w:pPr>
+        <w:ind w:left="5388" w:hanging="360"/>
+      </w:pPr>
+      <w:rPr>
+        <w:rFonts w:ascii="Symbol" w:hAnsi="Symbol" w:hint="default"/>
+      </w:rPr>
+    </w:lvl>
+    <w:lvl w:ilvl="7" w:tplc="04190003" w:tentative="1">
+      <w:start w:val="1"/>
+      <w:numFmt w:val="bullet"/>
+      <w:lvlText w:val="o"/>
+      <w:lvlJc w:val="left"/>
+      <w:pPr>
+        <w:ind w:left="6108" w:hanging="360"/>
+      </w:pPr>
+      <w:rPr>
+        <w:rFonts w:ascii="Courier New" w:hAnsi="Courier New" w:cs="Courier New" w:hint="default"/>
+      </w:rPr>
+    </w:lvl>
+    <w:lvl w:ilvl="8" w:tplc="04190005" w:tentative="1">
+      <w:start w:val="1"/>
+      <w:numFmt w:val="bullet"/>
+      <w:lvlText w:val=""/>
+      <w:lvlJc w:val="left"/>
+      <w:pPr>
+        <w:ind w:left="6828" w:hanging="360"/>
+      </w:pPr>
+      <w:rPr>
+        <w:rFonts w:ascii="Wingdings" w:hAnsi="Wingdings" w:hint="default"/>
+      </w:rPr>
+    </w:lvl>
+  </w:abstractNum>
   <w:num w:numId="1">
-    <w:abstractNumId w:val="5"/>
+    <w:abstractNumId w:val="10"/>
   </w:num>
   <w:num w:numId="2">
-    <w:abstractNumId w:val="2"/>
+    <w:abstractNumId w:val="4"/>
   </w:num>
   <w:num w:numId="3">
-    <w:abstractNumId w:val="4"/>
+    <w:abstractNumId w:val="9"/>
   </w:num>
   <w:num w:numId="4">
-    <w:abstractNumId w:val="6"/>
+    <w:abstractNumId w:val="12"/>
   </w:num>
   <w:num w:numId="5">
-    <w:abstractNumId w:val="3"/>
+    <w:abstractNumId w:val="5"/>
   </w:num>
   <w:num w:numId="6">
     <w:abstractNumId w:val="0"/>
   </w:num>
   <w:num w:numId="7">
+    <w:abstractNumId w:val="2"/>
+  </w:num>
+  <w:num w:numId="8">
+    <w:abstractNumId w:val="7"/>
+  </w:num>
+  <w:num w:numId="9">
+    <w:abstractNumId w:val="6"/>
+  </w:num>
+  <w:num w:numId="10">
+    <w:abstractNumId w:val="11"/>
+  </w:num>
+  <w:num w:numId="11">
+    <w:abstractNumId w:val="13"/>
+  </w:num>
+  <w:num w:numId="12">
+    <w:abstractNumId w:val="8"/>
+  </w:num>
+  <w:num w:numId="13">
+    <w:abstractNumId w:val="3"/>
+  </w:num>
+  <w:num w:numId="14">
     <w:abstractNumId w:val="1"/>
   </w:num>
 </w:numbering>
@@ -2963,7 +3973,7 @@
     <w:autoRedefine/>
     <w:uiPriority w:val="9"/>
     <w:qFormat/>
-    <w:rsid w:val="00696731"/>
+    <w:rsid w:val="00FC0489"/>
     <w:pPr>
       <w:keepNext/>
       <w:keepLines/>
@@ -3034,7 +4044,7 @@
     <w:basedOn w:val="a0"/>
     <w:link w:val="1"/>
     <w:uiPriority w:val="9"/>
-    <w:rsid w:val="00696731"/>
+    <w:rsid w:val="00FC0489"/>
     <w:rPr>
       <w:rFonts w:ascii="Times New Roman" w:eastAsia="Times New Roman" w:hAnsi="Times New Roman" w:cs="Times New Roman"/>
       <w:b/>
@@ -3206,6 +4216,58 @@
       <w:sz w:val="28"/>
       <w:szCs w:val="20"/>
       <w:lang w:eastAsia="ru-RU"/>
+    </w:rPr>
+  </w:style>
+  <w:style w:type="paragraph" w:customStyle="1" w:styleId="pcenter">
+    <w:name w:val="pcenter"/>
+    <w:basedOn w:val="a"/>
+    <w:rsid w:val="00A32027"/>
+    <w:pPr>
+      <w:spacing w:before="100" w:beforeAutospacing="1" w:after="100" w:afterAutospacing="1" w:line="240" w:lineRule="auto"/>
+      <w:ind w:firstLine="0"/>
+      <w:jc w:val="left"/>
+    </w:pPr>
+    <w:rPr>
+      <w:sz w:val="24"/>
+      <w:szCs w:val="24"/>
+    </w:rPr>
+  </w:style>
+  <w:style w:type="paragraph" w:styleId="21">
+    <w:name w:val="toc 2"/>
+    <w:basedOn w:val="a"/>
+    <w:next w:val="a"/>
+    <w:autoRedefine/>
+    <w:uiPriority w:val="39"/>
+    <w:unhideWhenUsed/>
+    <w:rsid w:val="00B3597D"/>
+    <w:pPr>
+      <w:spacing w:before="0" w:after="100" w:line="259" w:lineRule="auto"/>
+      <w:ind w:left="220" w:firstLine="0"/>
+      <w:jc w:val="left"/>
+    </w:pPr>
+    <w:rPr>
+      <w:rFonts w:asciiTheme="minorHAnsi" w:eastAsiaTheme="minorEastAsia" w:hAnsiTheme="minorHAnsi"/>
+      <w:sz w:val="22"/>
+      <w:szCs w:val="22"/>
+    </w:rPr>
+  </w:style>
+  <w:style w:type="paragraph" w:styleId="3">
+    <w:name w:val="toc 3"/>
+    <w:basedOn w:val="a"/>
+    <w:next w:val="a"/>
+    <w:autoRedefine/>
+    <w:uiPriority w:val="39"/>
+    <w:unhideWhenUsed/>
+    <w:rsid w:val="00B3597D"/>
+    <w:pPr>
+      <w:spacing w:before="0" w:after="100" w:line="259" w:lineRule="auto"/>
+      <w:ind w:left="440" w:firstLine="0"/>
+      <w:jc w:val="left"/>
+    </w:pPr>
+    <w:rPr>
+      <w:rFonts w:asciiTheme="minorHAnsi" w:eastAsiaTheme="minorEastAsia" w:hAnsiTheme="minorHAnsi"/>
+      <w:sz w:val="22"/>
+      <w:szCs w:val="22"/>
     </w:rPr>
   </w:style>
 </w:styles>
